--- a/Documentación/Manual de instalación.docx
+++ b/Documentación/Manual de instalación.docx
@@ -195,8 +195,6 @@
         </w:rPr>
         <w:t>MANUAL DE INSTALACIÓN</w:t>
       </w:r>
-      <w:bookmarkStart w:id="0" w:name="_GoBack"/>
-      <w:bookmarkEnd w:id="0"/>
     </w:p>
     <w:p>
       <w:pPr>
@@ -919,14 +917,13 @@
     <w:p>
       <w:pPr>
         <w:pStyle w:val="Ttulo1"/>
-        <w:jc w:val="center"/>
-      </w:pPr>
-      <w:bookmarkStart w:id="1" w:name="_Toc25138614"/>
+      </w:pPr>
+      <w:bookmarkStart w:id="0" w:name="_Toc25138614"/>
       <w:r>
         <w:lastRenderedPageBreak/>
         <w:t>Introducción</w:t>
       </w:r>
-      <w:bookmarkEnd w:id="1"/>
+      <w:bookmarkEnd w:id="0"/>
     </w:p>
     <w:p>
       <w:pPr>
@@ -950,20 +947,21 @@
     <w:p>
       <w:pPr>
         <w:pStyle w:val="Ttulo1"/>
-        <w:spacing w:after="40"/>
-        <w:jc w:val="center"/>
-      </w:pPr>
-      <w:bookmarkStart w:id="2" w:name="_Toc25138615"/>
+      </w:pPr>
+      <w:bookmarkStart w:id="1" w:name="_Toc25138615"/>
       <w:r>
-        <w:t>Herramientas necesarias</w:t>
+        <w:t>Herramientas</w:t>
       </w:r>
-      <w:bookmarkEnd w:id="2"/>
+      <w:r>
+        <w:t xml:space="preserve"> necesarias</w:t>
+      </w:r>
+      <w:bookmarkEnd w:id="1"/>
     </w:p>
     <w:p>
       <w:pPr>
         <w:pStyle w:val="Ttulo2"/>
       </w:pPr>
-      <w:bookmarkStart w:id="3" w:name="_Toc25138616"/>
+      <w:bookmarkStart w:id="2" w:name="_Toc25138616"/>
       <w:r>
         <w:t xml:space="preserve">1. </w:t>
       </w:r>
@@ -976,7 +974,7 @@
       <w:r>
         <w:t>3</w:t>
       </w:r>
-      <w:bookmarkEnd w:id="3"/>
+      <w:bookmarkEnd w:id="2"/>
     </w:p>
     <w:p>
       <w:pPr>
@@ -1109,14 +1107,27 @@
       <w:r>
         <w:t xml:space="preserve">Ilustración </w:t>
       </w:r>
-      <w:fldSimple w:instr=" SEQ Ilustración \* ARABIC ">
-        <w:r>
-          <w:rPr>
-            <w:noProof/>
-          </w:rPr>
-          <w:t>1</w:t>
-        </w:r>
-      </w:fldSimple>
+      <w:r>
+        <w:fldChar w:fldCharType="begin"/>
+      </w:r>
+      <w:r>
+        <w:instrText xml:space="preserve"> SEQ Ilustración \* ARABIC </w:instrText>
+      </w:r>
+      <w:r>
+        <w:fldChar w:fldCharType="separate"/>
+      </w:r>
+      <w:r>
+        <w:rPr>
+          <w:noProof/>
+        </w:rPr>
+        <w:t>1</w:t>
+      </w:r>
+      <w:r>
+        <w:rPr>
+          <w:noProof/>
+        </w:rPr>
+        <w:fldChar w:fldCharType="end"/>
+      </w:r>
       <w:r>
         <w:t xml:space="preserve">: </w:t>
       </w:r>
@@ -1136,14 +1147,20 @@
     <w:p>
       <w:pPr>
         <w:pStyle w:val="Ttulo1"/>
-        <w:spacing w:after="40"/>
-        <w:jc w:val="center"/>
-      </w:pPr>
-      <w:bookmarkStart w:id="4" w:name="_Toc25138617"/>
+      </w:pPr>
+      <w:bookmarkStart w:id="3" w:name="_Toc25138617"/>
       <w:r>
-        <w:t>Herramientas aconsejables</w:t>
+        <w:t xml:space="preserve">Herramientas </w:t>
       </w:r>
+      <w:r>
+        <w:t>acons</w:t>
+      </w:r>
+      <w:bookmarkStart w:id="4" w:name="_GoBack"/>
       <w:bookmarkEnd w:id="4"/>
+      <w:r>
+        <w:t>ejables</w:t>
+      </w:r>
+      <w:bookmarkEnd w:id="3"/>
     </w:p>
     <w:p>
       <w:pPr>
@@ -1266,14 +1283,27 @@
       <w:r>
         <w:t xml:space="preserve">Ilustración </w:t>
       </w:r>
-      <w:fldSimple w:instr=" SEQ Ilustración \* ARABIC ">
-        <w:r>
-          <w:rPr>
-            <w:noProof/>
-          </w:rPr>
-          <w:t>2</w:t>
-        </w:r>
-      </w:fldSimple>
+      <w:r>
+        <w:fldChar w:fldCharType="begin"/>
+      </w:r>
+      <w:r>
+        <w:instrText xml:space="preserve"> SEQ Ilustración \* ARABIC </w:instrText>
+      </w:r>
+      <w:r>
+        <w:fldChar w:fldCharType="separate"/>
+      </w:r>
+      <w:r>
+        <w:rPr>
+          <w:noProof/>
+        </w:rPr>
+        <w:t>2</w:t>
+      </w:r>
+      <w:r>
+        <w:rPr>
+          <w:noProof/>
+        </w:rPr>
+        <w:fldChar w:fldCharType="end"/>
+      </w:r>
       <w:r>
         <w:t xml:space="preserve">: </w:t>
       </w:r>
@@ -5697,11 +5727,12 @@
     <w:link w:val="Ttulo1Car"/>
     <w:uiPriority w:val="9"/>
     <w:qFormat/>
-    <w:rsid w:val="007616B9"/>
+    <w:rsid w:val="00D5399A"/>
     <w:pPr>
       <w:keepNext/>
       <w:keepLines/>
       <w:spacing w:after="80"/>
+      <w:jc w:val="center"/>
       <w:outlineLvl w:val="0"/>
     </w:pPr>
     <w:rPr>
@@ -5901,7 +5932,7 @@
     <w:basedOn w:val="Fuentedeprrafopredeter"/>
     <w:link w:val="Ttulo1"/>
     <w:uiPriority w:val="9"/>
-    <w:rsid w:val="007616B9"/>
+    <w:rsid w:val="00D5399A"/>
     <w:rPr>
       <w:rFonts w:ascii="Calibri" w:eastAsiaTheme="majorEastAsia" w:hAnsi="Calibri" w:cstheme="majorBidi"/>
       <w:b/>
@@ -7343,7 +7374,7 @@
 </file>
 
 <file path=customXml/itemProps1.xml><?xml version="1.0" encoding="utf-8"?>
-<ds:datastoreItem xmlns:ds="http://schemas.openxmlformats.org/officeDocument/2006/customXml" ds:itemID="{A427D9E8-4D0F-4BE4-930E-673D57514B61}">
+<ds:datastoreItem xmlns:ds="http://schemas.openxmlformats.org/officeDocument/2006/customXml" ds:itemID="{E63BF763-5AA5-481D-9767-B32471E3EB22}">
   <ds:schemaRefs>
     <ds:schemaRef ds:uri="http://schemas.openxmlformats.org/officeDocument/2006/bibliography"/>
   </ds:schemaRefs>

--- a/Documentación/Manual de instalación.docx
+++ b/Documentación/Manual de instalación.docx
@@ -446,6 +446,7 @@
             <w:rPr>
               <w:rFonts w:eastAsiaTheme="minorEastAsia" w:cstheme="minorBidi"/>
               <w:b w:val="0"/>
+              <w:bCs w:val="0"/>
               <w:caps w:val="0"/>
               <w:noProof/>
               <w:u w:val="none"/>
@@ -473,11 +474,12 @@
             </w:rPr>
             <w:fldChar w:fldCharType="separate"/>
           </w:r>
-          <w:hyperlink w:anchor="_Toc25138614" w:history="1">
+          <w:hyperlink w:anchor="_Toc25433816" w:history="1">
             <w:r>
               <w:rPr>
                 <w:rStyle w:val="Hipervnculo"/>
                 <w:b w:val="0"/>
+                <w:bCs w:val="0"/>
                 <w:noProof/>
                 <w:u w:val="none"/>
               </w:rPr>
@@ -486,6 +488,7 @@
             <w:r>
               <w:rPr>
                 <w:b w:val="0"/>
+                <w:bCs w:val="0"/>
                 <w:noProof/>
                 <w:webHidden/>
                 <w:u w:val="none"/>
@@ -495,6 +498,7 @@
             <w:r>
               <w:rPr>
                 <w:b w:val="0"/>
+                <w:bCs w:val="0"/>
                 <w:noProof/>
                 <w:webHidden/>
                 <w:u w:val="none"/>
@@ -504,15 +508,17 @@
             <w:r>
               <w:rPr>
                 <w:b w:val="0"/>
+                <w:bCs w:val="0"/>
                 <w:noProof/>
                 <w:webHidden/>
                 <w:u w:val="none"/>
               </w:rPr>
-              <w:instrText xml:space="preserve"> PAGEREF _Toc25138614 \h </w:instrText>
+              <w:instrText xml:space="preserve"> PAGEREF _Toc25433816 \h </w:instrText>
             </w:r>
             <w:r>
               <w:rPr>
                 <w:b w:val="0"/>
+                <w:bCs w:val="0"/>
                 <w:noProof/>
                 <w:webHidden/>
                 <w:u w:val="none"/>
@@ -521,6 +527,7 @@
             <w:r>
               <w:rPr>
                 <w:b w:val="0"/>
+                <w:bCs w:val="0"/>
                 <w:noProof/>
                 <w:webHidden/>
                 <w:u w:val="none"/>
@@ -530,6 +537,7 @@
             <w:r>
               <w:rPr>
                 <w:b w:val="0"/>
+                <w:bCs w:val="0"/>
                 <w:noProof/>
                 <w:webHidden/>
                 <w:u w:val="none"/>
@@ -539,6 +547,7 @@
             <w:r>
               <w:rPr>
                 <w:b w:val="0"/>
+                <w:bCs w:val="0"/>
                 <w:noProof/>
                 <w:webHidden/>
                 <w:u w:val="none"/>
@@ -556,17 +565,19 @@
             <w:rPr>
               <w:rFonts w:eastAsiaTheme="minorEastAsia" w:cstheme="minorBidi"/>
               <w:b w:val="0"/>
+              <w:bCs w:val="0"/>
               <w:caps w:val="0"/>
               <w:noProof/>
               <w:u w:val="none"/>
               <w:lang w:eastAsia="es-ES"/>
             </w:rPr>
           </w:pPr>
-          <w:hyperlink w:anchor="_Toc25138615" w:history="1">
+          <w:hyperlink w:anchor="_Toc25433817" w:history="1">
             <w:r>
               <w:rPr>
                 <w:rStyle w:val="Hipervnculo"/>
                 <w:b w:val="0"/>
+                <w:bCs w:val="0"/>
                 <w:noProof/>
                 <w:u w:val="none"/>
               </w:rPr>
@@ -575,6 +586,7 @@
             <w:r>
               <w:rPr>
                 <w:b w:val="0"/>
+                <w:bCs w:val="0"/>
                 <w:noProof/>
                 <w:webHidden/>
                 <w:u w:val="none"/>
@@ -584,6 +596,7 @@
             <w:r>
               <w:rPr>
                 <w:b w:val="0"/>
+                <w:bCs w:val="0"/>
                 <w:noProof/>
                 <w:webHidden/>
                 <w:u w:val="none"/>
@@ -593,15 +606,17 @@
             <w:r>
               <w:rPr>
                 <w:b w:val="0"/>
+                <w:bCs w:val="0"/>
                 <w:noProof/>
                 <w:webHidden/>
                 <w:u w:val="none"/>
               </w:rPr>
-              <w:instrText xml:space="preserve"> PAGEREF _Toc25138615 \h </w:instrText>
+              <w:instrText xml:space="preserve"> PAGEREF _Toc25433817 \h </w:instrText>
             </w:r>
             <w:r>
               <w:rPr>
                 <w:b w:val="0"/>
+                <w:bCs w:val="0"/>
                 <w:noProof/>
                 <w:webHidden/>
                 <w:u w:val="none"/>
@@ -610,6 +625,7 @@
             <w:r>
               <w:rPr>
                 <w:b w:val="0"/>
+                <w:bCs w:val="0"/>
                 <w:noProof/>
                 <w:webHidden/>
                 <w:u w:val="none"/>
@@ -619,6 +635,7 @@
             <w:r>
               <w:rPr>
                 <w:b w:val="0"/>
+                <w:bCs w:val="0"/>
                 <w:noProof/>
                 <w:webHidden/>
                 <w:u w:val="none"/>
@@ -628,6 +645,7 @@
             <w:r>
               <w:rPr>
                 <w:b w:val="0"/>
+                <w:bCs w:val="0"/>
                 <w:noProof/>
                 <w:webHidden/>
                 <w:u w:val="none"/>
@@ -645,24 +663,27 @@
             <w:rPr>
               <w:rFonts w:eastAsiaTheme="minorEastAsia" w:cstheme="minorBidi"/>
               <w:b w:val="0"/>
+              <w:bCs w:val="0"/>
               <w:smallCaps w:val="0"/>
               <w:noProof/>
               <w:lang w:eastAsia="es-ES"/>
             </w:rPr>
           </w:pPr>
-          <w:hyperlink w:anchor="_Toc25138616" w:history="1">
+          <w:hyperlink w:anchor="_Toc25433818" w:history="1">
             <w:r>
               <w:rPr>
                 <w:rStyle w:val="Hipervnculo"/>
                 <w:b w:val="0"/>
+                <w:bCs w:val="0"/>
                 <w:noProof/>
                 <w:u w:val="none"/>
               </w:rPr>
-              <w:t>1. Python 3</w:t>
+              <w:t>Python 3</w:t>
             </w:r>
             <w:r>
               <w:rPr>
                 <w:b w:val="0"/>
+                <w:bCs w:val="0"/>
                 <w:noProof/>
                 <w:webHidden/>
               </w:rPr>
@@ -671,6 +692,7 @@
             <w:r>
               <w:rPr>
                 <w:b w:val="0"/>
+                <w:bCs w:val="0"/>
                 <w:noProof/>
                 <w:webHidden/>
               </w:rPr>
@@ -679,14 +701,16 @@
             <w:r>
               <w:rPr>
                 <w:b w:val="0"/>
+                <w:bCs w:val="0"/>
                 <w:noProof/>
                 <w:webHidden/>
               </w:rPr>
-              <w:instrText xml:space="preserve"> PAGEREF _Toc25138616 \h </w:instrText>
+              <w:instrText xml:space="preserve"> PAGEREF _Toc25433818 \h </w:instrText>
             </w:r>
             <w:r>
               <w:rPr>
                 <w:b w:val="0"/>
+                <w:bCs w:val="0"/>
                 <w:noProof/>
                 <w:webHidden/>
               </w:rPr>
@@ -694,6 +718,7 @@
             <w:r>
               <w:rPr>
                 <w:b w:val="0"/>
+                <w:bCs w:val="0"/>
                 <w:noProof/>
                 <w:webHidden/>
               </w:rPr>
@@ -702,6 +727,7 @@
             <w:r>
               <w:rPr>
                 <w:b w:val="0"/>
+                <w:bCs w:val="0"/>
                 <w:noProof/>
                 <w:webHidden/>
               </w:rPr>
@@ -710,6 +736,7 @@
             <w:r>
               <w:rPr>
                 <w:b w:val="0"/>
+                <w:bCs w:val="0"/>
                 <w:noProof/>
                 <w:webHidden/>
               </w:rPr>
@@ -726,17 +753,19 @@
             <w:rPr>
               <w:rFonts w:eastAsiaTheme="minorEastAsia" w:cstheme="minorBidi"/>
               <w:b w:val="0"/>
+              <w:bCs w:val="0"/>
               <w:caps w:val="0"/>
               <w:noProof/>
               <w:u w:val="none"/>
               <w:lang w:eastAsia="es-ES"/>
             </w:rPr>
           </w:pPr>
-          <w:hyperlink w:anchor="_Toc25138617" w:history="1">
+          <w:hyperlink w:anchor="_Toc25433819" w:history="1">
             <w:r>
               <w:rPr>
                 <w:rStyle w:val="Hipervnculo"/>
                 <w:b w:val="0"/>
+                <w:bCs w:val="0"/>
                 <w:noProof/>
                 <w:u w:val="none"/>
               </w:rPr>
@@ -745,6 +774,7 @@
             <w:r>
               <w:rPr>
                 <w:b w:val="0"/>
+                <w:bCs w:val="0"/>
                 <w:noProof/>
                 <w:webHidden/>
                 <w:u w:val="none"/>
@@ -754,6 +784,7 @@
             <w:r>
               <w:rPr>
                 <w:b w:val="0"/>
+                <w:bCs w:val="0"/>
                 <w:noProof/>
                 <w:webHidden/>
                 <w:u w:val="none"/>
@@ -763,15 +794,17 @@
             <w:r>
               <w:rPr>
                 <w:b w:val="0"/>
+                <w:bCs w:val="0"/>
                 <w:noProof/>
                 <w:webHidden/>
                 <w:u w:val="none"/>
               </w:rPr>
-              <w:instrText xml:space="preserve"> PAGEREF _Toc25138617 \h </w:instrText>
+              <w:instrText xml:space="preserve"> PAGEREF _Toc25433819 \h </w:instrText>
             </w:r>
             <w:r>
               <w:rPr>
                 <w:b w:val="0"/>
+                <w:bCs w:val="0"/>
                 <w:noProof/>
                 <w:webHidden/>
                 <w:u w:val="none"/>
@@ -780,6 +813,7 @@
             <w:r>
               <w:rPr>
                 <w:b w:val="0"/>
+                <w:bCs w:val="0"/>
                 <w:noProof/>
                 <w:webHidden/>
                 <w:u w:val="none"/>
@@ -789,6 +823,7 @@
             <w:r>
               <w:rPr>
                 <w:b w:val="0"/>
+                <w:bCs w:val="0"/>
                 <w:noProof/>
                 <w:webHidden/>
                 <w:u w:val="none"/>
@@ -798,6 +833,7 @@
             <w:r>
               <w:rPr>
                 <w:b w:val="0"/>
+                <w:bCs w:val="0"/>
                 <w:noProof/>
                 <w:webHidden/>
                 <w:u w:val="none"/>
@@ -815,24 +851,27 @@
             <w:rPr>
               <w:rFonts w:eastAsiaTheme="minorEastAsia" w:cstheme="minorBidi"/>
               <w:b w:val="0"/>
+              <w:bCs w:val="0"/>
               <w:smallCaps w:val="0"/>
               <w:noProof/>
               <w:lang w:eastAsia="es-ES"/>
             </w:rPr>
           </w:pPr>
-          <w:hyperlink w:anchor="_Toc25138618" w:history="1">
+          <w:hyperlink w:anchor="_Toc25433820" w:history="1">
             <w:r>
               <w:rPr>
                 <w:rStyle w:val="Hipervnculo"/>
                 <w:b w:val="0"/>
+                <w:bCs w:val="0"/>
                 <w:noProof/>
                 <w:u w:val="none"/>
               </w:rPr>
-              <w:t>2. Terminator</w:t>
+              <w:t>Terminator</w:t>
             </w:r>
             <w:r>
               <w:rPr>
                 <w:b w:val="0"/>
+                <w:bCs w:val="0"/>
                 <w:noProof/>
                 <w:webHidden/>
               </w:rPr>
@@ -841,6 +880,7 @@
             <w:r>
               <w:rPr>
                 <w:b w:val="0"/>
+                <w:bCs w:val="0"/>
                 <w:noProof/>
                 <w:webHidden/>
               </w:rPr>
@@ -849,14 +889,16 @@
             <w:r>
               <w:rPr>
                 <w:b w:val="0"/>
+                <w:bCs w:val="0"/>
                 <w:noProof/>
                 <w:webHidden/>
               </w:rPr>
-              <w:instrText xml:space="preserve"> PAGEREF _Toc25138618 \h </w:instrText>
+              <w:instrText xml:space="preserve"> PAGEREF _Toc25433820 \h </w:instrText>
             </w:r>
             <w:r>
               <w:rPr>
                 <w:b w:val="0"/>
+                <w:bCs w:val="0"/>
                 <w:noProof/>
                 <w:webHidden/>
               </w:rPr>
@@ -864,6 +906,7 @@
             <w:r>
               <w:rPr>
                 <w:b w:val="0"/>
+                <w:bCs w:val="0"/>
                 <w:noProof/>
                 <w:webHidden/>
               </w:rPr>
@@ -872,6 +915,7 @@
             <w:r>
               <w:rPr>
                 <w:b w:val="0"/>
+                <w:bCs w:val="0"/>
                 <w:noProof/>
                 <w:webHidden/>
               </w:rPr>
@@ -880,6 +924,7 @@
             <w:r>
               <w:rPr>
                 <w:b w:val="0"/>
+                <w:bCs w:val="0"/>
                 <w:noProof/>
                 <w:webHidden/>
               </w:rPr>
@@ -905,12 +950,175 @@
     </w:sdt>
     <w:p>
       <w:pPr>
-        <w:jc w:val="left"/>
+        <w:spacing w:after="80" w:line="240" w:lineRule="auto"/>
+        <w:rPr>
+          <w:bCs/>
+        </w:rPr>
       </w:pPr>
       <w:r>
         <w:rPr>
           <w:bCs/>
         </w:rPr>
+        <w:fldChar w:fldCharType="begin"/>
+      </w:r>
+      <w:r>
+        <w:rPr>
+          <w:bCs/>
+        </w:rPr>
+        <w:instrText xml:space="preserve"> TOC \h \z \c "Ilustración" </w:instrText>
+      </w:r>
+      <w:r>
+        <w:rPr>
+          <w:bCs/>
+        </w:rPr>
+        <w:fldChar w:fldCharType="separate"/>
+      </w:r>
+    </w:p>
+    <w:p>
+      <w:pPr>
+        <w:pStyle w:val="Tabladeilustraciones"/>
+        <w:tabs>
+          <w:tab w:val="right" w:leader="dot" w:pos="9736"/>
+        </w:tabs>
+        <w:rPr>
+          <w:rFonts w:eastAsiaTheme="minorEastAsia"/>
+          <w:noProof/>
+          <w:sz w:val="22"/>
+          <w:lang w:eastAsia="es-ES"/>
+        </w:rPr>
+      </w:pPr>
+      <w:hyperlink w:anchor="_Toc25433836" w:history="1">
+        <w:r>
+          <w:rPr>
+            <w:rStyle w:val="Hipervnculo"/>
+            <w:noProof/>
+          </w:rPr>
+          <w:t>Ilustración 1: Instalación Python 3</w:t>
+        </w:r>
+        <w:r>
+          <w:rPr>
+            <w:noProof/>
+            <w:webHidden/>
+          </w:rPr>
+          <w:tab/>
+        </w:r>
+        <w:r>
+          <w:rPr>
+            <w:noProof/>
+            <w:webHidden/>
+          </w:rPr>
+          <w:fldChar w:fldCharType="begin"/>
+        </w:r>
+        <w:r>
+          <w:rPr>
+            <w:noProof/>
+            <w:webHidden/>
+          </w:rPr>
+          <w:instrText xml:space="preserve"> PAGEREF _Toc25433836 \h </w:instrText>
+        </w:r>
+        <w:r>
+          <w:rPr>
+            <w:noProof/>
+            <w:webHidden/>
+          </w:rPr>
+        </w:r>
+        <w:r>
+          <w:rPr>
+            <w:noProof/>
+            <w:webHidden/>
+          </w:rPr>
+          <w:fldChar w:fldCharType="separate"/>
+        </w:r>
+        <w:r>
+          <w:rPr>
+            <w:noProof/>
+            <w:webHidden/>
+          </w:rPr>
+          <w:t>3</w:t>
+        </w:r>
+        <w:r>
+          <w:rPr>
+            <w:noProof/>
+            <w:webHidden/>
+          </w:rPr>
+          <w:fldChar w:fldCharType="end"/>
+        </w:r>
+      </w:hyperlink>
+    </w:p>
+    <w:p>
+      <w:pPr>
+        <w:pStyle w:val="Tabladeilustraciones"/>
+        <w:tabs>
+          <w:tab w:val="right" w:leader="dot" w:pos="9736"/>
+        </w:tabs>
+        <w:rPr>
+          <w:rStyle w:val="Hipervnculo"/>
+          <w:noProof/>
+        </w:rPr>
+      </w:pPr>
+      <w:hyperlink w:anchor="_Toc25433837" w:history="1">
+        <w:r>
+          <w:rPr>
+            <w:rStyle w:val="Hipervnculo"/>
+            <w:noProof/>
+          </w:rPr>
+          <w:t>Ilustración 2: Instalación Terminator</w:t>
+        </w:r>
+        <w:r>
+          <w:rPr>
+            <w:noProof/>
+            <w:webHidden/>
+          </w:rPr>
+          <w:tab/>
+        </w:r>
+        <w:r>
+          <w:rPr>
+            <w:noProof/>
+            <w:webHidden/>
+          </w:rPr>
+          <w:fldChar w:fldCharType="begin"/>
+        </w:r>
+        <w:r>
+          <w:rPr>
+            <w:noProof/>
+            <w:webHidden/>
+          </w:rPr>
+          <w:instrText xml:space="preserve"> PAGEREF _Toc25433837 \h </w:instrText>
+        </w:r>
+        <w:r>
+          <w:rPr>
+            <w:noProof/>
+            <w:webHidden/>
+          </w:rPr>
+        </w:r>
+        <w:r>
+          <w:rPr>
+            <w:noProof/>
+            <w:webHidden/>
+          </w:rPr>
+          <w:fldChar w:fldCharType="separate"/>
+        </w:r>
+        <w:r>
+          <w:rPr>
+            <w:noProof/>
+            <w:webHidden/>
+          </w:rPr>
+          <w:t>3</w:t>
+        </w:r>
+        <w:r>
+          <w:rPr>
+            <w:noProof/>
+            <w:webHidden/>
+          </w:rPr>
+          <w:fldChar w:fldCharType="end"/>
+        </w:r>
+      </w:hyperlink>
+    </w:p>
+    <w:p>
+      <w:pPr>
+        <w:jc w:val="left"/>
+      </w:pPr>
+      <w:r>
         <w:br w:type="page"/>
       </w:r>
     </w:p>
@@ -918,16 +1126,27 @@
       <w:pPr>
         <w:pStyle w:val="Ttulo1"/>
       </w:pPr>
-      <w:bookmarkStart w:id="0" w:name="_Toc25138614"/>
       <w:r>
+        <w:rPr>
+          <w:bCs/>
+        </w:rPr>
         <w:lastRenderedPageBreak/>
-        <w:t>Introducción</w:t>
+        <w:fldChar w:fldCharType="end"/>
+      </w:r>
+      <w:bookmarkStart w:id="0" w:name="_Toc25433816"/>
+      <w:r>
+        <w:t>Introducció</w:t>
+      </w:r>
+      <w:bookmarkStart w:id="1" w:name="_GoBack"/>
+      <w:bookmarkEnd w:id="1"/>
+      <w:r>
+        <w:t>n</w:t>
       </w:r>
       <w:bookmarkEnd w:id="0"/>
     </w:p>
     <w:p>
       <w:pPr>
-        <w:spacing w:after="120"/>
+        <w:spacing w:after="80"/>
       </w:pPr>
       <w:r>
         <w:t>En este documento se especificará</w:t>
@@ -940,6 +1159,9 @@
       </w:r>
     </w:p>
     <w:p>
+      <w:pPr>
+        <w:spacing w:after="240"/>
+      </w:pPr>
       <w:r>
         <w:t>Se ha realizado en la versión 18.04.3 de Ubuntu.</w:t>
       </w:r>
@@ -947,24 +1169,23 @@
     <w:p>
       <w:pPr>
         <w:pStyle w:val="Ttulo1"/>
-      </w:pPr>
-      <w:bookmarkStart w:id="1" w:name="_Toc25138615"/>
+        <w:spacing w:after="0"/>
+      </w:pPr>
+      <w:bookmarkStart w:id="2" w:name="_Toc25433817"/>
       <w:r>
         <w:t>Herramientas</w:t>
       </w:r>
       <w:r>
         <w:t xml:space="preserve"> necesarias</w:t>
       </w:r>
-      <w:bookmarkEnd w:id="1"/>
+      <w:bookmarkEnd w:id="2"/>
     </w:p>
     <w:p>
       <w:pPr>
         <w:pStyle w:val="Ttulo2"/>
-      </w:pPr>
-      <w:bookmarkStart w:id="2" w:name="_Toc25138616"/>
-      <w:r>
-        <w:t xml:space="preserve">1. </w:t>
-      </w:r>
+        <w:ind w:firstLine="0"/>
+      </w:pPr>
+      <w:bookmarkStart w:id="3" w:name="_Toc25433818"/>
       <w:r>
         <w:t>Python</w:t>
       </w:r>
@@ -974,7 +1195,7 @@
       <w:r>
         <w:t>3</w:t>
       </w:r>
-      <w:bookmarkEnd w:id="2"/>
+      <w:bookmarkEnd w:id="3"/>
     </w:p>
     <w:p>
       <w:pPr>
@@ -1005,7 +1226,7 @@
     <w:p>
       <w:pPr>
         <w:pStyle w:val="Prrafo"/>
-        <w:spacing w:after="120"/>
+        <w:spacing w:after="240"/>
       </w:pPr>
       <w:r>
         <w:t>Para instalarla pondremos en el terminal “</w:t>
@@ -1043,6 +1264,7 @@
       <w:pPr>
         <w:pStyle w:val="Prrafo"/>
         <w:keepNext/>
+        <w:spacing w:after="120"/>
       </w:pPr>
       <w:r>
         <w:rPr>
@@ -1101,33 +1323,21 @@
     <w:p>
       <w:pPr>
         <w:pStyle w:val="Descripcin"/>
-        <w:spacing w:after="160"/>
+        <w:spacing w:after="360"/>
         <w:jc w:val="center"/>
       </w:pPr>
+      <w:bookmarkStart w:id="4" w:name="_Toc25433836"/>
       <w:r>
         <w:t xml:space="preserve">Ilustración </w:t>
       </w:r>
-      <w:r>
-        <w:fldChar w:fldCharType="begin"/>
-      </w:r>
-      <w:r>
-        <w:instrText xml:space="preserve"> SEQ Ilustración \* ARABIC </w:instrText>
-      </w:r>
-      <w:r>
-        <w:fldChar w:fldCharType="separate"/>
-      </w:r>
-      <w:r>
-        <w:rPr>
-          <w:noProof/>
-        </w:rPr>
-        <w:t>1</w:t>
-      </w:r>
-      <w:r>
-        <w:rPr>
-          <w:noProof/>
-        </w:rPr>
-        <w:fldChar w:fldCharType="end"/>
-      </w:r>
+      <w:fldSimple w:instr=" SEQ Ilustración \* ARABIC ">
+        <w:r>
+          <w:rPr>
+            <w:noProof/>
+          </w:rPr>
+          <w:t>1</w:t>
+        </w:r>
+      </w:fldSimple>
       <w:r>
         <w:t xml:space="preserve">: </w:t>
       </w:r>
@@ -1143,37 +1353,31 @@
       <w:r>
         <w:t>3</w:t>
       </w:r>
+      <w:bookmarkEnd w:id="4"/>
     </w:p>
     <w:p>
       <w:pPr>
         <w:pStyle w:val="Ttulo1"/>
-      </w:pPr>
-      <w:bookmarkStart w:id="3" w:name="_Toc25138617"/>
+        <w:spacing w:after="0"/>
+      </w:pPr>
+      <w:bookmarkStart w:id="5" w:name="_Toc25433819"/>
       <w:r>
         <w:t xml:space="preserve">Herramientas </w:t>
       </w:r>
       <w:r>
-        <w:t>acons</w:t>
+        <w:t>aconsejables</w:t>
       </w:r>
-      <w:bookmarkStart w:id="4" w:name="_GoBack"/>
-      <w:bookmarkEnd w:id="4"/>
-      <w:r>
-        <w:t>ejables</w:t>
-      </w:r>
-      <w:bookmarkEnd w:id="3"/>
+      <w:bookmarkEnd w:id="5"/>
     </w:p>
     <w:p>
       <w:pPr>
         <w:pStyle w:val="Ttulo2"/>
       </w:pPr>
-      <w:bookmarkStart w:id="5" w:name="_Toc25138618"/>
-      <w:r>
-        <w:t xml:space="preserve">2. </w:t>
-      </w:r>
+      <w:bookmarkStart w:id="6" w:name="_Toc25433820"/>
       <w:r>
         <w:t>Terminator</w:t>
       </w:r>
-      <w:bookmarkEnd w:id="5"/>
+      <w:bookmarkEnd w:id="6"/>
     </w:p>
     <w:p>
       <w:pPr>
@@ -1198,7 +1402,7 @@
     <w:p>
       <w:pPr>
         <w:pStyle w:val="Prrafo"/>
-        <w:spacing w:after="120"/>
+        <w:spacing w:after="240"/>
       </w:pPr>
       <w:r>
         <w:t>Para instalarlo se puede realizar desde la interfaz gráfica de “Software de Ubuntu” donde buscaremos “Terminator” y tendremos la opción de instalarlo. La otra opción, es instalarlo desde el terminal escribiendo “</w:t>
@@ -1280,30 +1484,18 @@
         <w:pStyle w:val="Descripcin"/>
         <w:jc w:val="center"/>
       </w:pPr>
+      <w:bookmarkStart w:id="7" w:name="_Toc25433837"/>
       <w:r>
         <w:t xml:space="preserve">Ilustración </w:t>
       </w:r>
-      <w:r>
-        <w:fldChar w:fldCharType="begin"/>
-      </w:r>
-      <w:r>
-        <w:instrText xml:space="preserve"> SEQ Ilustración \* ARABIC </w:instrText>
-      </w:r>
-      <w:r>
-        <w:fldChar w:fldCharType="separate"/>
-      </w:r>
-      <w:r>
-        <w:rPr>
-          <w:noProof/>
-        </w:rPr>
-        <w:t>2</w:t>
-      </w:r>
-      <w:r>
-        <w:rPr>
-          <w:noProof/>
-        </w:rPr>
-        <w:fldChar w:fldCharType="end"/>
-      </w:r>
+      <w:fldSimple w:instr=" SEQ Ilustración \* ARABIC ">
+        <w:r>
+          <w:rPr>
+            <w:noProof/>
+          </w:rPr>
+          <w:t>2</w:t>
+        </w:r>
+      </w:fldSimple>
       <w:r>
         <w:t xml:space="preserve">: </w:t>
       </w:r>
@@ -1313,6 +1505,7 @@
       <w:r>
         <w:t>erminator</w:t>
       </w:r>
+      <w:bookmarkEnd w:id="7"/>
     </w:p>
     <w:sectPr>
       <w:headerReference w:type="default" r:id="rId11"/>
@@ -1626,6 +1819,92 @@
     </w:lvl>
   </w:abstractNum>
   <w:abstractNum w:abstractNumId="1" w15:restartNumberingAfterBreak="0">
+    <w:nsid w:val="031E5798"/>
+    <w:multiLevelType w:val="hybridMultilevel"/>
+    <w:tmpl w:val="7A929FB0"/>
+    <w:lvl w:ilvl="0" w:tplc="0C0A000F">
+      <w:start w:val="1"/>
+      <w:numFmt w:val="decimal"/>
+      <w:lvlText w:val="%1."/>
+      <w:lvlJc w:val="left"/>
+      <w:pPr>
+        <w:ind w:left="1004" w:hanging="360"/>
+      </w:pPr>
+    </w:lvl>
+    <w:lvl w:ilvl="1" w:tplc="0C0A0019" w:tentative="1">
+      <w:start w:val="1"/>
+      <w:numFmt w:val="lowerLetter"/>
+      <w:lvlText w:val="%2."/>
+      <w:lvlJc w:val="left"/>
+      <w:pPr>
+        <w:ind w:left="1724" w:hanging="360"/>
+      </w:pPr>
+    </w:lvl>
+    <w:lvl w:ilvl="2" w:tplc="0C0A001B" w:tentative="1">
+      <w:start w:val="1"/>
+      <w:numFmt w:val="lowerRoman"/>
+      <w:lvlText w:val="%3."/>
+      <w:lvlJc w:val="right"/>
+      <w:pPr>
+        <w:ind w:left="2444" w:hanging="180"/>
+      </w:pPr>
+    </w:lvl>
+    <w:lvl w:ilvl="3" w:tplc="0C0A000F" w:tentative="1">
+      <w:start w:val="1"/>
+      <w:numFmt w:val="decimal"/>
+      <w:lvlText w:val="%4."/>
+      <w:lvlJc w:val="left"/>
+      <w:pPr>
+        <w:ind w:left="3164" w:hanging="360"/>
+      </w:pPr>
+    </w:lvl>
+    <w:lvl w:ilvl="4" w:tplc="0C0A0019" w:tentative="1">
+      <w:start w:val="1"/>
+      <w:numFmt w:val="lowerLetter"/>
+      <w:lvlText w:val="%5."/>
+      <w:lvlJc w:val="left"/>
+      <w:pPr>
+        <w:ind w:left="3884" w:hanging="360"/>
+      </w:pPr>
+    </w:lvl>
+    <w:lvl w:ilvl="5" w:tplc="0C0A001B" w:tentative="1">
+      <w:start w:val="1"/>
+      <w:numFmt w:val="lowerRoman"/>
+      <w:lvlText w:val="%6."/>
+      <w:lvlJc w:val="right"/>
+      <w:pPr>
+        <w:ind w:left="4604" w:hanging="180"/>
+      </w:pPr>
+    </w:lvl>
+    <w:lvl w:ilvl="6" w:tplc="0C0A000F" w:tentative="1">
+      <w:start w:val="1"/>
+      <w:numFmt w:val="decimal"/>
+      <w:lvlText w:val="%7."/>
+      <w:lvlJc w:val="left"/>
+      <w:pPr>
+        <w:ind w:left="5324" w:hanging="360"/>
+      </w:pPr>
+    </w:lvl>
+    <w:lvl w:ilvl="7" w:tplc="0C0A0019" w:tentative="1">
+      <w:start w:val="1"/>
+      <w:numFmt w:val="lowerLetter"/>
+      <w:lvlText w:val="%8."/>
+      <w:lvlJc w:val="left"/>
+      <w:pPr>
+        <w:ind w:left="6044" w:hanging="360"/>
+      </w:pPr>
+    </w:lvl>
+    <w:lvl w:ilvl="8" w:tplc="0C0A001B" w:tentative="1">
+      <w:start w:val="1"/>
+      <w:numFmt w:val="lowerRoman"/>
+      <w:lvlText w:val="%9."/>
+      <w:lvlJc w:val="right"/>
+      <w:pPr>
+        <w:ind w:left="6764" w:hanging="180"/>
+      </w:pPr>
+    </w:lvl>
+  </w:abstractNum>
+  <w:abstractNum w:abstractNumId="2" w15:restartNumberingAfterBreak="0">
     <w:nsid w:val="06B15FF1"/>
     <w:multiLevelType w:val="hybridMultilevel"/>
     <w:tmpl w:val="E1760928"/>
@@ -1737,7 +2016,7 @@
       </w:rPr>
     </w:lvl>
   </w:abstractNum>
-  <w:abstractNum w:abstractNumId="2" w15:restartNumberingAfterBreak="0">
+  <w:abstractNum w:abstractNumId="3" w15:restartNumberingAfterBreak="0">
     <w:nsid w:val="0C096523"/>
     <w:multiLevelType w:val="hybridMultilevel"/>
     <w:tmpl w:val="7C903D4A"/>
@@ -1823,7 +2102,7 @@
       </w:pPr>
     </w:lvl>
   </w:abstractNum>
-  <w:abstractNum w:abstractNumId="3" w15:restartNumberingAfterBreak="0">
+  <w:abstractNum w:abstractNumId="4" w15:restartNumberingAfterBreak="0">
     <w:nsid w:val="120A3B28"/>
     <w:multiLevelType w:val="multilevel"/>
     <w:tmpl w:val="3946C140"/>
@@ -1936,7 +2215,7 @@
       </w:rPr>
     </w:lvl>
   </w:abstractNum>
-  <w:abstractNum w:abstractNumId="4" w15:restartNumberingAfterBreak="0">
+  <w:abstractNum w:abstractNumId="5" w15:restartNumberingAfterBreak="0">
     <w:nsid w:val="138C2108"/>
     <w:multiLevelType w:val="hybridMultilevel"/>
     <w:tmpl w:val="B2E2FC24"/>
@@ -2049,7 +2328,7 @@
       </w:rPr>
     </w:lvl>
   </w:abstractNum>
-  <w:abstractNum w:abstractNumId="5" w15:restartNumberingAfterBreak="0">
+  <w:abstractNum w:abstractNumId="6" w15:restartNumberingAfterBreak="0">
     <w:nsid w:val="15D836EE"/>
     <w:multiLevelType w:val="hybridMultilevel"/>
     <w:tmpl w:val="923EFC36"/>
@@ -2162,7 +2441,7 @@
       </w:rPr>
     </w:lvl>
   </w:abstractNum>
-  <w:abstractNum w:abstractNumId="6" w15:restartNumberingAfterBreak="0">
+  <w:abstractNum w:abstractNumId="7" w15:restartNumberingAfterBreak="0">
     <w:nsid w:val="16FD2F5A"/>
     <w:multiLevelType w:val="hybridMultilevel"/>
     <w:tmpl w:val="AC888248"/>
@@ -2275,7 +2554,7 @@
       </w:rPr>
     </w:lvl>
   </w:abstractNum>
-  <w:abstractNum w:abstractNumId="7" w15:restartNumberingAfterBreak="0">
+  <w:abstractNum w:abstractNumId="8" w15:restartNumberingAfterBreak="0">
     <w:nsid w:val="1904521B"/>
     <w:multiLevelType w:val="hybridMultilevel"/>
     <w:tmpl w:val="8D2A29DE"/>
@@ -2361,7 +2640,7 @@
       </w:pPr>
     </w:lvl>
   </w:abstractNum>
-  <w:abstractNum w:abstractNumId="8" w15:restartNumberingAfterBreak="0">
+  <w:abstractNum w:abstractNumId="9" w15:restartNumberingAfterBreak="0">
     <w:nsid w:val="1E9153B9"/>
     <w:multiLevelType w:val="hybridMultilevel"/>
     <w:tmpl w:val="50E4C0C0"/>
@@ -2474,7 +2753,7 @@
       </w:rPr>
     </w:lvl>
   </w:abstractNum>
-  <w:abstractNum w:abstractNumId="9" w15:restartNumberingAfterBreak="0">
+  <w:abstractNum w:abstractNumId="10" w15:restartNumberingAfterBreak="0">
     <w:nsid w:val="26B808E1"/>
     <w:multiLevelType w:val="multilevel"/>
     <w:tmpl w:val="0C0A001F"/>
@@ -2560,7 +2839,7 @@
       </w:pPr>
     </w:lvl>
   </w:abstractNum>
-  <w:abstractNum w:abstractNumId="10" w15:restartNumberingAfterBreak="0">
+  <w:abstractNum w:abstractNumId="11" w15:restartNumberingAfterBreak="0">
     <w:nsid w:val="30E16B0B"/>
     <w:multiLevelType w:val="hybridMultilevel"/>
     <w:tmpl w:val="3104D4A4"/>
@@ -2673,7 +2952,7 @@
       </w:rPr>
     </w:lvl>
   </w:abstractNum>
-  <w:abstractNum w:abstractNumId="11" w15:restartNumberingAfterBreak="0">
+  <w:abstractNum w:abstractNumId="12" w15:restartNumberingAfterBreak="0">
     <w:nsid w:val="31356AA8"/>
     <w:multiLevelType w:val="hybridMultilevel"/>
     <w:tmpl w:val="1710041C"/>
@@ -2759,7 +3038,7 @@
       </w:pPr>
     </w:lvl>
   </w:abstractNum>
-  <w:abstractNum w:abstractNumId="12" w15:restartNumberingAfterBreak="0">
+  <w:abstractNum w:abstractNumId="13" w15:restartNumberingAfterBreak="0">
     <w:nsid w:val="3B043962"/>
     <w:multiLevelType w:val="hybridMultilevel"/>
     <w:tmpl w:val="2494C2A0"/>
@@ -2845,7 +3124,7 @@
       </w:pPr>
     </w:lvl>
   </w:abstractNum>
-  <w:abstractNum w:abstractNumId="13" w15:restartNumberingAfterBreak="0">
+  <w:abstractNum w:abstractNumId="14" w15:restartNumberingAfterBreak="0">
     <w:nsid w:val="3B8D53C5"/>
     <w:multiLevelType w:val="multilevel"/>
     <w:tmpl w:val="0C0A001F"/>
@@ -2931,7 +3210,7 @@
       </w:pPr>
     </w:lvl>
   </w:abstractNum>
-  <w:abstractNum w:abstractNumId="14" w15:restartNumberingAfterBreak="0">
+  <w:abstractNum w:abstractNumId="15" w15:restartNumberingAfterBreak="0">
     <w:nsid w:val="423C2F89"/>
     <w:multiLevelType w:val="hybridMultilevel"/>
     <w:tmpl w:val="FE384A30"/>
@@ -3044,7 +3323,7 @@
       </w:rPr>
     </w:lvl>
   </w:abstractNum>
-  <w:abstractNum w:abstractNumId="15" w15:restartNumberingAfterBreak="0">
+  <w:abstractNum w:abstractNumId="16" w15:restartNumberingAfterBreak="0">
     <w:nsid w:val="44FA6141"/>
     <w:multiLevelType w:val="hybridMultilevel"/>
     <w:tmpl w:val="AA18E9BA"/>
@@ -3130,7 +3409,7 @@
       </w:pPr>
     </w:lvl>
   </w:abstractNum>
-  <w:abstractNum w:abstractNumId="16" w15:restartNumberingAfterBreak="0">
+  <w:abstractNum w:abstractNumId="17" w15:restartNumberingAfterBreak="0">
     <w:nsid w:val="463805DD"/>
     <w:multiLevelType w:val="hybridMultilevel"/>
     <w:tmpl w:val="C9380574"/>
@@ -3243,7 +3522,7 @@
       </w:rPr>
     </w:lvl>
   </w:abstractNum>
-  <w:abstractNum w:abstractNumId="17" w15:restartNumberingAfterBreak="0">
+  <w:abstractNum w:abstractNumId="18" w15:restartNumberingAfterBreak="0">
     <w:nsid w:val="49894E9A"/>
     <w:multiLevelType w:val="hybridMultilevel"/>
     <w:tmpl w:val="D9ECDB18"/>
@@ -3356,7 +3635,7 @@
       </w:rPr>
     </w:lvl>
   </w:abstractNum>
-  <w:abstractNum w:abstractNumId="18" w15:restartNumberingAfterBreak="0">
+  <w:abstractNum w:abstractNumId="19" w15:restartNumberingAfterBreak="0">
     <w:nsid w:val="4A38048F"/>
     <w:multiLevelType w:val="hybridMultilevel"/>
     <w:tmpl w:val="11F2CB00"/>
@@ -3445,7 +3724,7 @@
       </w:pPr>
     </w:lvl>
   </w:abstractNum>
-  <w:abstractNum w:abstractNumId="19" w15:restartNumberingAfterBreak="0">
+  <w:abstractNum w:abstractNumId="20" w15:restartNumberingAfterBreak="0">
     <w:nsid w:val="4A526F8C"/>
     <w:multiLevelType w:val="hybridMultilevel"/>
     <w:tmpl w:val="5E8A4B72"/>
@@ -3531,7 +3810,7 @@
       </w:pPr>
     </w:lvl>
   </w:abstractNum>
-  <w:abstractNum w:abstractNumId="20" w15:restartNumberingAfterBreak="0">
+  <w:abstractNum w:abstractNumId="21" w15:restartNumberingAfterBreak="0">
     <w:nsid w:val="50C84E67"/>
     <w:multiLevelType w:val="hybridMultilevel"/>
     <w:tmpl w:val="FCC4A0EE"/>
@@ -3644,7 +3923,7 @@
       </w:rPr>
     </w:lvl>
   </w:abstractNum>
-  <w:abstractNum w:abstractNumId="21" w15:restartNumberingAfterBreak="0">
+  <w:abstractNum w:abstractNumId="22" w15:restartNumberingAfterBreak="0">
     <w:nsid w:val="51C531E9"/>
     <w:multiLevelType w:val="multilevel"/>
     <w:tmpl w:val="0C0A001F"/>
@@ -3730,7 +4009,7 @@
       </w:pPr>
     </w:lvl>
   </w:abstractNum>
-  <w:abstractNum w:abstractNumId="22" w15:restartNumberingAfterBreak="0">
+  <w:abstractNum w:abstractNumId="23" w15:restartNumberingAfterBreak="0">
     <w:nsid w:val="520F52DA"/>
     <w:multiLevelType w:val="hybridMultilevel"/>
     <w:tmpl w:val="525C1C6C"/>
@@ -3816,7 +4095,7 @@
       </w:pPr>
     </w:lvl>
   </w:abstractNum>
-  <w:abstractNum w:abstractNumId="23" w15:restartNumberingAfterBreak="0">
+  <w:abstractNum w:abstractNumId="24" w15:restartNumberingAfterBreak="0">
     <w:nsid w:val="526D61D4"/>
     <w:multiLevelType w:val="hybridMultilevel"/>
     <w:tmpl w:val="7F9C1536"/>
@@ -3929,7 +4208,7 @@
       </w:rPr>
     </w:lvl>
   </w:abstractNum>
-  <w:abstractNum w:abstractNumId="24" w15:restartNumberingAfterBreak="0">
+  <w:abstractNum w:abstractNumId="25" w15:restartNumberingAfterBreak="0">
     <w:nsid w:val="55573AE9"/>
     <w:multiLevelType w:val="hybridMultilevel"/>
     <w:tmpl w:val="6BE83040"/>
@@ -4015,7 +4294,7 @@
       </w:pPr>
     </w:lvl>
   </w:abstractNum>
-  <w:abstractNum w:abstractNumId="25" w15:restartNumberingAfterBreak="0">
+  <w:abstractNum w:abstractNumId="26" w15:restartNumberingAfterBreak="0">
     <w:nsid w:val="571A476F"/>
     <w:multiLevelType w:val="hybridMultilevel"/>
     <w:tmpl w:val="8D2A29DE"/>
@@ -4101,7 +4380,7 @@
       </w:pPr>
     </w:lvl>
   </w:abstractNum>
-  <w:abstractNum w:abstractNumId="26" w15:restartNumberingAfterBreak="0">
+  <w:abstractNum w:abstractNumId="27" w15:restartNumberingAfterBreak="0">
     <w:nsid w:val="58D356C4"/>
     <w:multiLevelType w:val="multilevel"/>
     <w:tmpl w:val="0C0A001F"/>
@@ -4187,7 +4466,7 @@
       </w:pPr>
     </w:lvl>
   </w:abstractNum>
-  <w:abstractNum w:abstractNumId="27" w15:restartNumberingAfterBreak="0">
+  <w:abstractNum w:abstractNumId="28" w15:restartNumberingAfterBreak="0">
     <w:nsid w:val="58FD2B8F"/>
     <w:multiLevelType w:val="multilevel"/>
     <w:tmpl w:val="0C0A001F"/>
@@ -4273,7 +4552,7 @@
       </w:pPr>
     </w:lvl>
   </w:abstractNum>
-  <w:abstractNum w:abstractNumId="28" w15:restartNumberingAfterBreak="0">
+  <w:abstractNum w:abstractNumId="29" w15:restartNumberingAfterBreak="0">
     <w:nsid w:val="5A6C2B4A"/>
     <w:multiLevelType w:val="hybridMultilevel"/>
     <w:tmpl w:val="FB6C26DC"/>
@@ -4386,7 +4665,7 @@
       </w:rPr>
     </w:lvl>
   </w:abstractNum>
-  <w:abstractNum w:abstractNumId="29" w15:restartNumberingAfterBreak="0">
+  <w:abstractNum w:abstractNumId="30" w15:restartNumberingAfterBreak="0">
     <w:nsid w:val="5B603FD4"/>
     <w:multiLevelType w:val="hybridMultilevel"/>
     <w:tmpl w:val="CCD45BF6"/>
@@ -4475,7 +4754,7 @@
       </w:pPr>
     </w:lvl>
   </w:abstractNum>
-  <w:abstractNum w:abstractNumId="30" w15:restartNumberingAfterBreak="0">
+  <w:abstractNum w:abstractNumId="31" w15:restartNumberingAfterBreak="0">
     <w:nsid w:val="5DAB2E6E"/>
     <w:multiLevelType w:val="hybridMultilevel"/>
     <w:tmpl w:val="EADC7996"/>
@@ -4588,7 +4867,7 @@
       </w:rPr>
     </w:lvl>
   </w:abstractNum>
-  <w:abstractNum w:abstractNumId="31" w15:restartNumberingAfterBreak="0">
+  <w:abstractNum w:abstractNumId="32" w15:restartNumberingAfterBreak="0">
     <w:nsid w:val="60E86B1C"/>
     <w:multiLevelType w:val="hybridMultilevel"/>
     <w:tmpl w:val="D304F34A"/>
@@ -4674,7 +4953,7 @@
       </w:pPr>
     </w:lvl>
   </w:abstractNum>
-  <w:abstractNum w:abstractNumId="32" w15:restartNumberingAfterBreak="0">
+  <w:abstractNum w:abstractNumId="33" w15:restartNumberingAfterBreak="0">
     <w:nsid w:val="6AF1746E"/>
     <w:multiLevelType w:val="hybridMultilevel"/>
     <w:tmpl w:val="902A443C"/>
@@ -4787,7 +5066,7 @@
       </w:rPr>
     </w:lvl>
   </w:abstractNum>
-  <w:abstractNum w:abstractNumId="33" w15:restartNumberingAfterBreak="0">
+  <w:abstractNum w:abstractNumId="34" w15:restartNumberingAfterBreak="0">
     <w:nsid w:val="6BA44FFF"/>
     <w:multiLevelType w:val="hybridMultilevel"/>
     <w:tmpl w:val="E4F0706E"/>
@@ -4876,7 +5155,7 @@
       </w:pPr>
     </w:lvl>
   </w:abstractNum>
-  <w:abstractNum w:abstractNumId="34" w15:restartNumberingAfterBreak="0">
+  <w:abstractNum w:abstractNumId="35" w15:restartNumberingAfterBreak="0">
     <w:nsid w:val="7A240208"/>
     <w:multiLevelType w:val="hybridMultilevel"/>
     <w:tmpl w:val="47B4457C"/>
@@ -4989,7 +5268,7 @@
       </w:rPr>
     </w:lvl>
   </w:abstractNum>
-  <w:abstractNum w:abstractNumId="35" w15:restartNumberingAfterBreak="0">
+  <w:abstractNum w:abstractNumId="36" w15:restartNumberingAfterBreak="0">
     <w:nsid w:val="7DD07244"/>
     <w:multiLevelType w:val="hybridMultilevel"/>
     <w:tmpl w:val="5602E726"/>
@@ -5075,7 +5354,7 @@
       </w:pPr>
     </w:lvl>
   </w:abstractNum>
-  <w:abstractNum w:abstractNumId="36" w15:restartNumberingAfterBreak="0">
+  <w:abstractNum w:abstractNumId="37" w15:restartNumberingAfterBreak="0">
     <w:nsid w:val="7FEA0AB7"/>
     <w:multiLevelType w:val="hybridMultilevel"/>
     <w:tmpl w:val="3878DA14"/>
@@ -5165,64 +5444,64 @@
     </w:lvl>
   </w:abstractNum>
   <w:num w:numId="1">
+    <w:abstractNumId w:val="18"/>
+  </w:num>
+  <w:num w:numId="2">
+    <w:abstractNumId w:val="24"/>
+  </w:num>
+  <w:num w:numId="3">
+    <w:abstractNumId w:val="35"/>
+  </w:num>
+  <w:num w:numId="4">
+    <w:abstractNumId w:val="9"/>
+  </w:num>
+  <w:num w:numId="5">
+    <w:abstractNumId w:val="33"/>
+  </w:num>
+  <w:num w:numId="6">
+    <w:abstractNumId w:val="15"/>
+  </w:num>
+  <w:num w:numId="7">
+    <w:abstractNumId w:val="6"/>
+  </w:num>
+  <w:num w:numId="8">
+    <w:abstractNumId w:val="11"/>
+  </w:num>
+  <w:num w:numId="9">
+    <w:abstractNumId w:val="7"/>
+  </w:num>
+  <w:num w:numId="10">
+    <w:abstractNumId w:val="31"/>
+  </w:num>
+  <w:num w:numId="11">
+    <w:abstractNumId w:val="5"/>
+  </w:num>
+  <w:num w:numId="12">
+    <w:abstractNumId w:val="30"/>
+  </w:num>
+  <w:num w:numId="13">
+    <w:abstractNumId w:val="20"/>
+  </w:num>
+  <w:num w:numId="14">
+    <w:abstractNumId w:val="19"/>
+  </w:num>
+  <w:num w:numId="15">
+    <w:abstractNumId w:val="3"/>
+  </w:num>
+  <w:num w:numId="16">
+    <w:abstractNumId w:val="25"/>
+  </w:num>
+  <w:num w:numId="17">
     <w:abstractNumId w:val="17"/>
   </w:num>
-  <w:num w:numId="2">
-    <w:abstractNumId w:val="23"/>
-  </w:num>
-  <w:num w:numId="3">
+  <w:num w:numId="18">
     <w:abstractNumId w:val="34"/>
   </w:num>
-  <w:num w:numId="4">
-    <w:abstractNumId w:val="8"/>
-  </w:num>
-  <w:num w:numId="5">
-    <w:abstractNumId w:val="32"/>
-  </w:num>
-  <w:num w:numId="6">
-    <w:abstractNumId w:val="14"/>
-  </w:num>
-  <w:num w:numId="7">
-    <w:abstractNumId w:val="5"/>
-  </w:num>
-  <w:num w:numId="8">
-    <w:abstractNumId w:val="10"/>
-  </w:num>
-  <w:num w:numId="9">
-    <w:abstractNumId w:val="6"/>
-  </w:num>
-  <w:num w:numId="10">
-    <w:abstractNumId w:val="30"/>
-  </w:num>
-  <w:num w:numId="11">
-    <w:abstractNumId w:val="4"/>
-  </w:num>
-  <w:num w:numId="12">
+  <w:num w:numId="19">
     <w:abstractNumId w:val="29"/>
   </w:num>
-  <w:num w:numId="13">
-    <w:abstractNumId w:val="19"/>
-  </w:num>
-  <w:num w:numId="14">
-    <w:abstractNumId w:val="18"/>
-  </w:num>
-  <w:num w:numId="15">
-    <w:abstractNumId w:val="2"/>
-  </w:num>
-  <w:num w:numId="16">
-    <w:abstractNumId w:val="24"/>
-  </w:num>
-  <w:num w:numId="17">
-    <w:abstractNumId w:val="16"/>
-  </w:num>
-  <w:num w:numId="18">
-    <w:abstractNumId w:val="33"/>
-  </w:num>
-  <w:num w:numId="19">
-    <w:abstractNumId w:val="28"/>
-  </w:num>
   <w:num w:numId="20">
-    <w:abstractNumId w:val="24"/>
+    <w:abstractNumId w:val="25"/>
     <w:lvlOverride w:ilvl="0">
       <w:startOverride w:val="1"/>
     </w:lvlOverride>
@@ -5252,64 +5531,67 @@
     </w:lvlOverride>
   </w:num>
   <w:num w:numId="21">
+    <w:abstractNumId w:val="37"/>
+  </w:num>
+  <w:num w:numId="22">
+    <w:abstractNumId w:val="16"/>
+  </w:num>
+  <w:num w:numId="23">
+    <w:abstractNumId w:val="12"/>
+  </w:num>
+  <w:num w:numId="24">
+    <w:abstractNumId w:val="4"/>
+  </w:num>
+  <w:num w:numId="25">
+    <w:abstractNumId w:val="14"/>
+  </w:num>
+  <w:num w:numId="26">
+    <w:abstractNumId w:val="32"/>
+  </w:num>
+  <w:num w:numId="27">
+    <w:abstractNumId w:val="10"/>
+  </w:num>
+  <w:num w:numId="28">
+    <w:abstractNumId w:val="27"/>
+  </w:num>
+  <w:num w:numId="29">
+    <w:abstractNumId w:val="28"/>
+  </w:num>
+  <w:num w:numId="30">
+    <w:abstractNumId w:val="13"/>
+  </w:num>
+  <w:num w:numId="31">
+    <w:abstractNumId w:val="22"/>
+  </w:num>
+  <w:num w:numId="32">
     <w:abstractNumId w:val="36"/>
   </w:num>
-  <w:num w:numId="22">
-    <w:abstractNumId w:val="15"/>
-  </w:num>
-  <w:num w:numId="23">
-    <w:abstractNumId w:val="11"/>
-  </w:num>
-  <w:num w:numId="24">
-    <w:abstractNumId w:val="3"/>
-  </w:num>
-  <w:num w:numId="25">
-    <w:abstractNumId w:val="13"/>
-  </w:num>
-  <w:num w:numId="26">
-    <w:abstractNumId w:val="31"/>
-  </w:num>
-  <w:num w:numId="27">
-    <w:abstractNumId w:val="9"/>
-  </w:num>
-  <w:num w:numId="28">
-    <w:abstractNumId w:val="26"/>
-  </w:num>
-  <w:num w:numId="29">
-    <w:abstractNumId w:val="27"/>
-  </w:num>
-  <w:num w:numId="30">
-    <w:abstractNumId w:val="12"/>
-  </w:num>
-  <w:num w:numId="31">
+  <w:num w:numId="33">
     <w:abstractNumId w:val="21"/>
   </w:num>
-  <w:num w:numId="32">
-    <w:abstractNumId w:val="35"/>
-  </w:num>
-  <w:num w:numId="33">
-    <w:abstractNumId w:val="20"/>
-  </w:num>
   <w:num w:numId="34">
-    <w:abstractNumId w:val="1"/>
+    <w:abstractNumId w:val="2"/>
   </w:num>
   <w:num w:numId="35">
-    <w:abstractNumId w:val="35"/>
+    <w:abstractNumId w:val="36"/>
     <w:lvlOverride w:ilvl="0">
       <w:startOverride w:val="1"/>
     </w:lvlOverride>
   </w:num>
   <w:num w:numId="36">
-    <w:abstractNumId w:val="22"/>
+    <w:abstractNumId w:val="23"/>
   </w:num>
   <w:num w:numId="37">
-    <w:abstractNumId w:val="7"/>
+    <w:abstractNumId w:val="8"/>
   </w:num>
   <w:num w:numId="38">
-    <w:abstractNumId w:val="25"/>
+    <w:abstractNumId w:val="26"/>
   </w:num>
   <w:num w:numId="39">
     <w:abstractNumId w:val="0"/>
+  </w:num>
+  <w:num w:numId="40">
+    <w:abstractNumId w:val="1"/>
   </w:num>
 </w:numbering>
 </file>
@@ -7374,7 +7656,7 @@
 </file>
 
 <file path=customXml/itemProps1.xml><?xml version="1.0" encoding="utf-8"?>
-<ds:datastoreItem xmlns:ds="http://schemas.openxmlformats.org/officeDocument/2006/customXml" ds:itemID="{E63BF763-5AA5-481D-9767-B32471E3EB22}">
+<ds:datastoreItem xmlns:ds="http://schemas.openxmlformats.org/officeDocument/2006/customXml" ds:itemID="{77E33592-69A5-4B23-8D22-056312CEA31E}">
   <ds:schemaRefs>
     <ds:schemaRef ds:uri="http://schemas.openxmlformats.org/officeDocument/2006/bibliography"/>
   </ds:schemaRefs>

--- a/Documentación/Manual de instalación.docx
+++ b/Documentación/Manual de instalación.docx
@@ -328,8 +328,18 @@
           <w:sz w:val="28"/>
           <w:szCs w:val="28"/>
         </w:rPr>
-        <w:t>Lisa Cané Sáiz</w:t>
-      </w:r>
+        <w:t xml:space="preserve">Lisa Cané </w:t>
+      </w:r>
+      <w:proofErr w:type="spellStart"/>
+      <w:r>
+        <w:rPr>
+          <w:rFonts w:ascii="Times New Roman" w:hAnsi="Times New Roman" w:cs="Times New Roman"/>
+          <w:sz w:val="28"/>
+          <w:szCs w:val="28"/>
+        </w:rPr>
+        <w:t>Sáiz</w:t>
+      </w:r>
+      <w:proofErr w:type="spellEnd"/>
     </w:p>
     <w:p>
       <w:pPr>
@@ -344,13 +354,23 @@
           <w:szCs w:val="28"/>
         </w:rPr>
       </w:pPr>
+      <w:proofErr w:type="spellStart"/>
       <w:r>
         <w:rPr>
           <w:rFonts w:ascii="Times New Roman" w:hAnsi="Times New Roman" w:cs="Times New Roman"/>
           <w:sz w:val="28"/>
           <w:szCs w:val="28"/>
         </w:rPr>
-        <w:t>Willow Maui García Moreno</w:t>
+        <w:t>Willow</w:t>
+      </w:r>
+      <w:proofErr w:type="spellEnd"/>
+      <w:r>
+        <w:rPr>
+          <w:rFonts w:ascii="Times New Roman" w:hAnsi="Times New Roman" w:cs="Times New Roman"/>
+          <w:sz w:val="28"/>
+          <w:szCs w:val="28"/>
+        </w:rPr>
+        <w:t xml:space="preserve"> Maui García Moreno</w:t>
       </w:r>
     </w:p>
     <w:p>
@@ -372,8 +392,18 @@
           <w:sz w:val="28"/>
           <w:szCs w:val="28"/>
         </w:rPr>
-        <w:t>Julen Rostan Saez</w:t>
-      </w:r>
+        <w:t xml:space="preserve">Julen Rostan </w:t>
+      </w:r>
+      <w:proofErr w:type="spellStart"/>
+      <w:r>
+        <w:rPr>
+          <w:rFonts w:ascii="Times New Roman" w:hAnsi="Times New Roman" w:cs="Times New Roman"/>
+          <w:sz w:val="28"/>
+          <w:szCs w:val="28"/>
+        </w:rPr>
+        <w:t>Saez</w:t>
+      </w:r>
+      <w:proofErr w:type="spellEnd"/>
     </w:p>
     <w:p>
       <w:pPr>
@@ -397,12 +427,40 @@
         <w:t>Rute Catarina Teixeira Dos Santos</w:t>
       </w:r>
     </w:p>
+    <w:p>
+      <w:pPr>
+        <w:autoSpaceDE w:val="0"/>
+        <w:autoSpaceDN w:val="0"/>
+        <w:adjustRightInd w:val="0"/>
+        <w:spacing w:after="0" w:line="240" w:lineRule="auto"/>
+        <w:jc w:val="right"/>
+        <w:rPr>
+          <w:rFonts w:ascii="Times New Roman" w:hAnsi="Times New Roman" w:cs="Times New Roman"/>
+          <w:sz w:val="28"/>
+          <w:szCs w:val="28"/>
+        </w:rPr>
+      </w:pPr>
+    </w:p>
+    <w:p>
+      <w:pPr>
+        <w:autoSpaceDE w:val="0"/>
+        <w:autoSpaceDN w:val="0"/>
+        <w:adjustRightInd w:val="0"/>
+        <w:spacing w:after="0" w:line="240" w:lineRule="auto"/>
+        <w:jc w:val="right"/>
+        <w:rPr>
+          <w:rFonts w:ascii="Times New Roman" w:hAnsi="Times New Roman" w:cs="Times New Roman"/>
+          <w:sz w:val="28"/>
+          <w:szCs w:val="28"/>
+        </w:rPr>
+      </w:pPr>
+    </w:p>
     <w:sdt>
       <w:sdtPr>
         <w:rPr>
           <w:rFonts w:asciiTheme="minorHAnsi" w:eastAsiaTheme="minorHAnsi" w:hAnsiTheme="minorHAnsi" w:cstheme="minorBidi"/>
           <w:color w:val="auto"/>
-          <w:sz w:val="26"/>
+          <w:sz w:val="22"/>
           <w:szCs w:val="22"/>
           <w:lang w:eastAsia="en-US"/>
         </w:rPr>
@@ -421,18 +479,15 @@
         <w:p>
           <w:pPr>
             <w:pStyle w:val="TtuloTDC"/>
+            <w:spacing w:before="0" w:after="40" w:line="240" w:lineRule="auto"/>
             <w:jc w:val="center"/>
             <w:rPr>
               <w:rStyle w:val="Ttulo1Car"/>
-              <w:b w:val="0"/>
-              <w:bCs/>
             </w:rPr>
           </w:pPr>
           <w:r>
             <w:rPr>
               <w:rStyle w:val="Ttulo1Car"/>
-              <w:b w:val="0"/>
-              <w:bCs/>
             </w:rPr>
             <w:t>Contenido</w:t>
           </w:r>
@@ -443,6 +498,7 @@
             <w:tabs>
               <w:tab w:val="right" w:leader="dot" w:pos="9736"/>
             </w:tabs>
+            <w:spacing w:before="0" w:after="40" w:line="240" w:lineRule="auto"/>
             <w:rPr>
               <w:rFonts w:eastAsiaTheme="minorEastAsia" w:cstheme="minorBidi"/>
               <w:b w:val="0"/>
@@ -562,6 +618,7 @@
             <w:tabs>
               <w:tab w:val="right" w:leader="dot" w:pos="9736"/>
             </w:tabs>
+            <w:spacing w:before="0" w:after="40" w:line="240" w:lineRule="auto"/>
             <w:rPr>
               <w:rFonts w:eastAsiaTheme="minorEastAsia" w:cstheme="minorBidi"/>
               <w:b w:val="0"/>
@@ -660,6 +717,7 @@
             <w:tabs>
               <w:tab w:val="right" w:leader="dot" w:pos="9736"/>
             </w:tabs>
+            <w:spacing w:after="40" w:line="240" w:lineRule="auto"/>
             <w:rPr>
               <w:rFonts w:eastAsiaTheme="minorEastAsia" w:cstheme="minorBidi"/>
               <w:b w:val="0"/>
@@ -750,6 +808,7 @@
             <w:tabs>
               <w:tab w:val="right" w:leader="dot" w:pos="9736"/>
             </w:tabs>
+            <w:spacing w:before="0" w:after="40" w:line="240" w:lineRule="auto"/>
             <w:rPr>
               <w:rFonts w:eastAsiaTheme="minorEastAsia" w:cstheme="minorBidi"/>
               <w:b w:val="0"/>
@@ -848,6 +907,7 @@
             <w:tabs>
               <w:tab w:val="right" w:leader="dot" w:pos="9736"/>
             </w:tabs>
+            <w:spacing w:after="40" w:line="240" w:lineRule="auto"/>
             <w:rPr>
               <w:rFonts w:eastAsiaTheme="minorEastAsia" w:cstheme="minorBidi"/>
               <w:b w:val="0"/>
@@ -934,14 +994,16 @@
         </w:p>
         <w:p>
           <w:pPr>
-            <w:spacing w:after="80" w:line="240" w:lineRule="auto"/>
+            <w:spacing w:after="40" w:line="240" w:lineRule="auto"/>
             <w:rPr>
               <w:bCs/>
+              <w:sz w:val="22"/>
             </w:rPr>
           </w:pPr>
           <w:r>
             <w:rPr>
               <w:bCs/>
+              <w:sz w:val="22"/>
             </w:rPr>
             <w:fldChar w:fldCharType="end"/>
           </w:r>
@@ -950,26 +1012,30 @@
     </w:sdt>
     <w:p>
       <w:pPr>
-        <w:spacing w:after="80" w:line="240" w:lineRule="auto"/>
+        <w:spacing w:after="40" w:line="240" w:lineRule="auto"/>
         <w:rPr>
           <w:bCs/>
+          <w:sz w:val="22"/>
         </w:rPr>
       </w:pPr>
       <w:r>
         <w:rPr>
           <w:bCs/>
+          <w:sz w:val="22"/>
         </w:rPr>
         <w:fldChar w:fldCharType="begin"/>
       </w:r>
       <w:r>
         <w:rPr>
           <w:bCs/>
+          <w:sz w:val="22"/>
         </w:rPr>
         <w:instrText xml:space="preserve"> TOC \h \z \c "Ilustración" </w:instrText>
       </w:r>
       <w:r>
         <w:rPr>
           <w:bCs/>
+          <w:sz w:val="22"/>
         </w:rPr>
         <w:fldChar w:fldCharType="separate"/>
       </w:r>
@@ -980,6 +1046,7 @@
         <w:tabs>
           <w:tab w:val="right" w:leader="dot" w:pos="9736"/>
         </w:tabs>
+        <w:spacing w:after="40" w:line="240" w:lineRule="auto"/>
         <w:rPr>
           <w:rFonts w:eastAsiaTheme="minorEastAsia"/>
           <w:noProof/>
@@ -992,6 +1059,7 @@
           <w:rPr>
             <w:rStyle w:val="Hipervnculo"/>
             <w:noProof/>
+            <w:sz w:val="22"/>
           </w:rPr>
           <w:t>Ilustración 1: Instalación Python 3</w:t>
         </w:r>
@@ -999,6 +1067,7 @@
           <w:rPr>
             <w:noProof/>
             <w:webHidden/>
+            <w:sz w:val="22"/>
           </w:rPr>
           <w:tab/>
         </w:r>
@@ -1006,6 +1075,7 @@
           <w:rPr>
             <w:noProof/>
             <w:webHidden/>
+            <w:sz w:val="22"/>
           </w:rPr>
           <w:fldChar w:fldCharType="begin"/>
         </w:r>
@@ -1013,6 +1083,7 @@
           <w:rPr>
             <w:noProof/>
             <w:webHidden/>
+            <w:sz w:val="22"/>
           </w:rPr>
           <w:instrText xml:space="preserve"> PAGEREF _Toc25433836 \h </w:instrText>
         </w:r>
@@ -1020,12 +1091,14 @@
           <w:rPr>
             <w:noProof/>
             <w:webHidden/>
+            <w:sz w:val="22"/>
           </w:rPr>
         </w:r>
         <w:r>
           <w:rPr>
             <w:noProof/>
             <w:webHidden/>
+            <w:sz w:val="22"/>
           </w:rPr>
           <w:fldChar w:fldCharType="separate"/>
         </w:r>
@@ -1033,6 +1106,7 @@
           <w:rPr>
             <w:noProof/>
             <w:webHidden/>
+            <w:sz w:val="22"/>
           </w:rPr>
           <w:t>3</w:t>
         </w:r>
@@ -1040,6 +1114,7 @@
           <w:rPr>
             <w:noProof/>
             <w:webHidden/>
+            <w:sz w:val="22"/>
           </w:rPr>
           <w:fldChar w:fldCharType="end"/>
         </w:r>
@@ -1051,9 +1126,11 @@
         <w:tabs>
           <w:tab w:val="right" w:leader="dot" w:pos="9736"/>
         </w:tabs>
+        <w:spacing w:after="40" w:line="240" w:lineRule="auto"/>
         <w:rPr>
           <w:rStyle w:val="Hipervnculo"/>
           <w:noProof/>
+          <w:sz w:val="22"/>
         </w:rPr>
       </w:pPr>
       <w:hyperlink w:anchor="_Toc25433837" w:history="1">
@@ -1061,6 +1138,7 @@
           <w:rPr>
             <w:rStyle w:val="Hipervnculo"/>
             <w:noProof/>
+            <w:sz w:val="22"/>
           </w:rPr>
           <w:t>Ilustración 2: Instalación Terminator</w:t>
         </w:r>
@@ -1068,6 +1146,7 @@
           <w:rPr>
             <w:noProof/>
             <w:webHidden/>
+            <w:sz w:val="22"/>
           </w:rPr>
           <w:tab/>
         </w:r>
@@ -1075,6 +1154,7 @@
           <w:rPr>
             <w:noProof/>
             <w:webHidden/>
+            <w:sz w:val="22"/>
           </w:rPr>
           <w:fldChar w:fldCharType="begin"/>
         </w:r>
@@ -1082,6 +1162,7 @@
           <w:rPr>
             <w:noProof/>
             <w:webHidden/>
+            <w:sz w:val="22"/>
           </w:rPr>
           <w:instrText xml:space="preserve"> PAGEREF _Toc25433837 \h </w:instrText>
         </w:r>
@@ -1089,12 +1170,14 @@
           <w:rPr>
             <w:noProof/>
             <w:webHidden/>
+            <w:sz w:val="22"/>
           </w:rPr>
         </w:r>
         <w:r>
           <w:rPr>
             <w:noProof/>
             <w:webHidden/>
+            <w:sz w:val="22"/>
           </w:rPr>
           <w:fldChar w:fldCharType="separate"/>
         </w:r>
@@ -1102,6 +1185,7 @@
           <w:rPr>
             <w:noProof/>
             <w:webHidden/>
+            <w:sz w:val="22"/>
           </w:rPr>
           <w:t>3</w:t>
         </w:r>
@@ -1109,6 +1193,7 @@
           <w:rPr>
             <w:noProof/>
             <w:webHidden/>
+            <w:sz w:val="22"/>
           </w:rPr>
           <w:fldChar w:fldCharType="end"/>
         </w:r>
@@ -1116,33 +1201,40 @@
     </w:p>
     <w:p>
       <w:pPr>
+        <w:spacing w:after="40" w:line="240" w:lineRule="auto"/>
         <w:jc w:val="left"/>
-      </w:pPr>
-      <w:r>
+        <w:rPr>
+          <w:sz w:val="22"/>
+        </w:rPr>
+      </w:pPr>
+      <w:r>
+        <w:rPr>
+          <w:sz w:val="22"/>
+        </w:rPr>
         <w:br w:type="page"/>
       </w:r>
+      <w:bookmarkStart w:id="0" w:name="_GoBack"/>
+      <w:bookmarkEnd w:id="0"/>
     </w:p>
     <w:p>
       <w:pPr>
         <w:pStyle w:val="Ttulo1"/>
+        <w:spacing w:after="40" w:line="240" w:lineRule="auto"/>
       </w:pPr>
       <w:r>
         <w:rPr>
           <w:bCs/>
+          <w:sz w:val="22"/>
+          <w:szCs w:val="22"/>
         </w:rPr>
         <w:lastRenderedPageBreak/>
         <w:fldChar w:fldCharType="end"/>
       </w:r>
-      <w:bookmarkStart w:id="0" w:name="_Toc25433816"/>
-      <w:r>
-        <w:t>Introducció</w:t>
-      </w:r>
-      <w:bookmarkStart w:id="1" w:name="_GoBack"/>
+      <w:bookmarkStart w:id="1" w:name="_Toc25433816"/>
+      <w:r>
+        <w:t>Introducción</w:t>
+      </w:r>
       <w:bookmarkEnd w:id="1"/>
-      <w:r>
-        <w:t>n</w:t>
-      </w:r>
-      <w:bookmarkEnd w:id="0"/>
     </w:p>
     <w:p>
       <w:pPr>
@@ -1238,7 +1330,47 @@
           <w:i/>
           <w:iCs/>
         </w:rPr>
-        <w:t>sudo apt install python3</w:t>
+        <w:t xml:space="preserve">sudo </w:t>
+      </w:r>
+      <w:proofErr w:type="spellStart"/>
+      <w:r>
+        <w:rPr>
+          <w:b/>
+          <w:bCs/>
+          <w:i/>
+          <w:iCs/>
+        </w:rPr>
+        <w:t>apt</w:t>
+      </w:r>
+      <w:proofErr w:type="spellEnd"/>
+      <w:r>
+        <w:rPr>
+          <w:b/>
+          <w:bCs/>
+          <w:i/>
+          <w:iCs/>
+        </w:rPr>
+        <w:t xml:space="preserve"> </w:t>
+      </w:r>
+      <w:proofErr w:type="spellStart"/>
+      <w:r>
+        <w:rPr>
+          <w:b/>
+          <w:bCs/>
+          <w:i/>
+          <w:iCs/>
+        </w:rPr>
+        <w:t>install</w:t>
+      </w:r>
+      <w:proofErr w:type="spellEnd"/>
+      <w:r>
+        <w:rPr>
+          <w:b/>
+          <w:bCs/>
+          <w:i/>
+          <w:iCs/>
+        </w:rPr>
+        <w:t xml:space="preserve"> python3</w:t>
       </w:r>
       <w:r>
         <w:t>”, se deberá introducir la contraseña del administrador</w:t>
@@ -1249,6 +1381,7 @@
       <w:r>
         <w:t>(</w:t>
       </w:r>
+      <w:proofErr w:type="spellStart"/>
       <w:r>
         <w:rPr>
           <w:i/>
@@ -1256,6 +1389,7 @@
         </w:rPr>
         <w:t>root</w:t>
       </w:r>
+      <w:proofErr w:type="spellEnd"/>
       <w:r>
         <w:t>) para poder realizar la instalación.</w:t>
       </w:r>
@@ -1330,14 +1464,27 @@
       <w:r>
         <w:t xml:space="preserve">Ilustración </w:t>
       </w:r>
-      <w:fldSimple w:instr=" SEQ Ilustración \* ARABIC ">
-        <w:r>
-          <w:rPr>
-            <w:noProof/>
-          </w:rPr>
-          <w:t>1</w:t>
-        </w:r>
-      </w:fldSimple>
+      <w:r>
+        <w:fldChar w:fldCharType="begin"/>
+      </w:r>
+      <w:r>
+        <w:instrText xml:space="preserve"> SEQ Ilustración \* ARABIC </w:instrText>
+      </w:r>
+      <w:r>
+        <w:fldChar w:fldCharType="separate"/>
+      </w:r>
+      <w:r>
+        <w:rPr>
+          <w:noProof/>
+        </w:rPr>
+        <w:t>1</w:t>
+      </w:r>
+      <w:r>
+        <w:rPr>
+          <w:noProof/>
+        </w:rPr>
+        <w:fldChar w:fldCharType="end"/>
+      </w:r>
       <w:r>
         <w:t xml:space="preserve">: </w:t>
       </w:r>
@@ -1374,10 +1521,12 @@
         <w:pStyle w:val="Ttulo2"/>
       </w:pPr>
       <w:bookmarkStart w:id="6" w:name="_Toc25433820"/>
+      <w:proofErr w:type="spellStart"/>
       <w:r>
         <w:t>Terminator</w:t>
       </w:r>
       <w:bookmarkEnd w:id="6"/>
+      <w:proofErr w:type="spellEnd"/>
     </w:p>
     <w:p>
       <w:pPr>
@@ -1405,7 +1554,15 @@
         <w:spacing w:after="240"/>
       </w:pPr>
       <w:r>
-        <w:t>Para instalarlo se puede realizar desde la interfaz gráfica de “Software de Ubuntu” donde buscaremos “Terminator” y tendremos la opción de instalarlo. La otra opción, es instalarlo desde el terminal escribiendo “</w:t>
+        <w:t>Para instalarlo se puede realizar desde la interfaz gráfica de “Software de Ubuntu” donde buscaremos “</w:t>
+      </w:r>
+      <w:proofErr w:type="spellStart"/>
+      <w:r>
+        <w:t>Terminator</w:t>
+      </w:r>
+      <w:proofErr w:type="spellEnd"/>
+      <w:r>
+        <w:t>” y tendremos la opción de instalarlo. La otra opción, es instalarlo desde el terminal escribiendo “</w:t>
       </w:r>
       <w:r>
         <w:rPr>
@@ -1414,8 +1571,59 @@
           <w:i/>
           <w:iCs/>
         </w:rPr>
-        <w:t>sudo apt install terminator</w:t>
-      </w:r>
+        <w:t xml:space="preserve">sudo </w:t>
+      </w:r>
+      <w:proofErr w:type="spellStart"/>
+      <w:r>
+        <w:rPr>
+          <w:b/>
+          <w:bCs/>
+          <w:i/>
+          <w:iCs/>
+        </w:rPr>
+        <w:t>apt</w:t>
+      </w:r>
+      <w:proofErr w:type="spellEnd"/>
+      <w:r>
+        <w:rPr>
+          <w:b/>
+          <w:bCs/>
+          <w:i/>
+          <w:iCs/>
+        </w:rPr>
+        <w:t xml:space="preserve"> </w:t>
+      </w:r>
+      <w:proofErr w:type="spellStart"/>
+      <w:r>
+        <w:rPr>
+          <w:b/>
+          <w:bCs/>
+          <w:i/>
+          <w:iCs/>
+        </w:rPr>
+        <w:t>install</w:t>
+      </w:r>
+      <w:proofErr w:type="spellEnd"/>
+      <w:r>
+        <w:rPr>
+          <w:b/>
+          <w:bCs/>
+          <w:i/>
+          <w:iCs/>
+        </w:rPr>
+        <w:t xml:space="preserve"> </w:t>
+      </w:r>
+      <w:proofErr w:type="spellStart"/>
+      <w:r>
+        <w:rPr>
+          <w:b/>
+          <w:bCs/>
+          <w:i/>
+          <w:iCs/>
+        </w:rPr>
+        <w:t>terminator</w:t>
+      </w:r>
+      <w:proofErr w:type="spellEnd"/>
       <w:r>
         <w:t>”.</w:t>
       </w:r>
@@ -1488,24 +1696,42 @@
       <w:r>
         <w:t xml:space="preserve">Ilustración </w:t>
       </w:r>
-      <w:fldSimple w:instr=" SEQ Ilustración \* ARABIC ">
-        <w:r>
-          <w:rPr>
-            <w:noProof/>
-          </w:rPr>
-          <w:t>2</w:t>
-        </w:r>
-      </w:fldSimple>
+      <w:r>
+        <w:fldChar w:fldCharType="begin"/>
+      </w:r>
+      <w:r>
+        <w:instrText xml:space="preserve"> SEQ Ilustración \* ARABIC </w:instrText>
+      </w:r>
+      <w:r>
+        <w:fldChar w:fldCharType="separate"/>
+      </w:r>
+      <w:r>
+        <w:rPr>
+          <w:noProof/>
+        </w:rPr>
+        <w:t>2</w:t>
+      </w:r>
+      <w:r>
+        <w:rPr>
+          <w:noProof/>
+        </w:rPr>
+        <w:fldChar w:fldCharType="end"/>
+      </w:r>
       <w:r>
         <w:t xml:space="preserve">: </w:t>
       </w:r>
       <w:r>
-        <w:t>Instalación T</w:t>
+        <w:t xml:space="preserve">Instalación </w:t>
+      </w:r>
+      <w:proofErr w:type="spellStart"/>
+      <w:r>
+        <w:t>T</w:t>
       </w:r>
       <w:r>
         <w:t>erminator</w:t>
       </w:r>
       <w:bookmarkEnd w:id="7"/>
+      <w:proofErr w:type="spellEnd"/>
     </w:p>
     <w:sectPr>
       <w:headerReference w:type="default" r:id="rId11"/>
@@ -7656,7 +7882,7 @@
 </file>
 
 <file path=customXml/itemProps1.xml><?xml version="1.0" encoding="utf-8"?>
-<ds:datastoreItem xmlns:ds="http://schemas.openxmlformats.org/officeDocument/2006/customXml" ds:itemID="{77E33592-69A5-4B23-8D22-056312CEA31E}">
+<ds:datastoreItem xmlns:ds="http://schemas.openxmlformats.org/officeDocument/2006/customXml" ds:itemID="{11AB4DC6-5DFD-47E2-9FB0-78F7DA02E032}">
   <ds:schemaRefs>
     <ds:schemaRef ds:uri="http://schemas.openxmlformats.org/officeDocument/2006/bibliography"/>
   </ds:schemaRefs>
